--- a/kbs verslagen/9. Projectdocumentatie (voortgangs-, tijdschrijf-, eventuele notulen, projectdocumentatie, planning)/Voortgangsrapportage (Yannick)/Voortgangsrapportage KBS Week 3.docx
+++ b/kbs verslagen/9. Projectdocumentatie (voortgangs-, tijdschrijf-, eventuele notulen, projectdocumentatie, planning)/Voortgangsrapportage (Yannick)/Voortgangsrapportage KBS Week 3.docx
@@ -489,6 +489,7 @@
                           <w:docPart w:val="436BE75C38094C4682D38DC23548D0EA"/>
                         </w:placeholder>
                       </w:sdtPr>
+                      <w:sdtEndPr/>
                       <w:sdtContent>
                         <w:proofErr w:type="spellStart"/>
                         <w:r>
@@ -1149,8 +1150,6 @@
               </w:rPr>
               <w:t>3</w:t>
             </w:r>
-            <w:bookmarkStart w:id="0" w:name="_GoBack"/>
-            <w:bookmarkEnd w:id="0"/>
           </w:p>
         </w:tc>
         <w:tc>
@@ -1678,6 +1677,14 @@
                 <w:lang w:val="nl-NL"/>
               </w:rPr>
             </w:pPr>
+            <w:r>
+              <w:rPr>
+                <w:rFonts w:eastAsiaTheme="majorEastAsia" w:cstheme="majorBidi"/>
+                <w:color w:val="000000" w:themeColor="text1"/>
+                <w:lang w:val="nl-NL"/>
+              </w:rPr>
+              <w:t>We zijn begonnen aan het projectplan met het team.</w:t>
+            </w:r>
           </w:p>
         </w:tc>
       </w:tr>
@@ -1775,6 +1782,157 @@
                 <w:color w:val="000000" w:themeColor="text1"/>
               </w:rPr>
             </w:pPr>
+            <w:r>
+              <w:rPr>
+                <w:rFonts w:eastAsiaTheme="majorEastAsia" w:cstheme="majorBidi"/>
+                <w:color w:val="000000" w:themeColor="text1"/>
+              </w:rPr>
+              <w:t xml:space="preserve">We </w:t>
+            </w:r>
+            <w:proofErr w:type="spellStart"/>
+            <w:r>
+              <w:rPr>
+                <w:rFonts w:eastAsiaTheme="majorEastAsia" w:cstheme="majorBidi"/>
+                <w:color w:val="000000" w:themeColor="text1"/>
+              </w:rPr>
+              <w:t>hebben</w:t>
+            </w:r>
+            <w:proofErr w:type="spellEnd"/>
+            <w:r>
+              <w:rPr>
+                <w:rFonts w:eastAsiaTheme="majorEastAsia" w:cstheme="majorBidi"/>
+                <w:color w:val="000000" w:themeColor="text1"/>
+              </w:rPr>
+              <w:t xml:space="preserve"> </w:t>
+            </w:r>
+            <w:proofErr w:type="spellStart"/>
+            <w:r>
+              <w:rPr>
+                <w:rFonts w:eastAsiaTheme="majorEastAsia" w:cstheme="majorBidi"/>
+                <w:color w:val="000000" w:themeColor="text1"/>
+              </w:rPr>
+              <w:t>ervoor</w:t>
+            </w:r>
+            <w:proofErr w:type="spellEnd"/>
+            <w:r>
+              <w:rPr>
+                <w:rFonts w:eastAsiaTheme="majorEastAsia" w:cstheme="majorBidi"/>
+                <w:color w:val="000000" w:themeColor="text1"/>
+              </w:rPr>
+              <w:t xml:space="preserve"> </w:t>
+            </w:r>
+            <w:proofErr w:type="spellStart"/>
+            <w:r>
+              <w:rPr>
+                <w:rFonts w:eastAsiaTheme="majorEastAsia" w:cstheme="majorBidi"/>
+                <w:color w:val="000000" w:themeColor="text1"/>
+              </w:rPr>
+              <w:t>gekozen</w:t>
+            </w:r>
+            <w:proofErr w:type="spellEnd"/>
+            <w:r>
+              <w:rPr>
+                <w:rFonts w:eastAsiaTheme="majorEastAsia" w:cstheme="majorBidi"/>
+                <w:color w:val="000000" w:themeColor="text1"/>
+              </w:rPr>
+              <w:t xml:space="preserve"> om </w:t>
+            </w:r>
+            <w:proofErr w:type="spellStart"/>
+            <w:r>
+              <w:rPr>
+                <w:rFonts w:eastAsiaTheme="majorEastAsia" w:cstheme="majorBidi"/>
+                <w:color w:val="000000" w:themeColor="text1"/>
+              </w:rPr>
+              <w:t>eerst</w:t>
+            </w:r>
+            <w:proofErr w:type="spellEnd"/>
+            <w:r>
+              <w:rPr>
+                <w:rFonts w:eastAsiaTheme="majorEastAsia" w:cstheme="majorBidi"/>
+                <w:color w:val="000000" w:themeColor="text1"/>
+              </w:rPr>
+              <w:t xml:space="preserve"> </w:t>
+            </w:r>
+            <w:proofErr w:type="spellStart"/>
+            <w:r>
+              <w:rPr>
+                <w:rFonts w:eastAsiaTheme="majorEastAsia" w:cstheme="majorBidi"/>
+                <w:color w:val="000000" w:themeColor="text1"/>
+              </w:rPr>
+              <w:t>een</w:t>
+            </w:r>
+            <w:proofErr w:type="spellEnd"/>
+            <w:r>
+              <w:rPr>
+                <w:rFonts w:eastAsiaTheme="majorEastAsia" w:cstheme="majorBidi"/>
+                <w:color w:val="000000" w:themeColor="text1"/>
+              </w:rPr>
+              <w:t xml:space="preserve"> </w:t>
+            </w:r>
+            <w:proofErr w:type="spellStart"/>
+            <w:r>
+              <w:rPr>
+                <w:rFonts w:eastAsiaTheme="majorEastAsia" w:cstheme="majorBidi"/>
+                <w:color w:val="000000" w:themeColor="text1"/>
+              </w:rPr>
+              <w:t>goede</w:t>
+            </w:r>
+            <w:proofErr w:type="spellEnd"/>
+            <w:r>
+              <w:rPr>
+                <w:rFonts w:eastAsiaTheme="majorEastAsia" w:cstheme="majorBidi"/>
+                <w:color w:val="000000" w:themeColor="text1"/>
+              </w:rPr>
+              <w:t xml:space="preserve"> </w:t>
+            </w:r>
+            <w:proofErr w:type="spellStart"/>
+            <w:r>
+              <w:rPr>
+                <w:rFonts w:eastAsiaTheme="majorEastAsia" w:cstheme="majorBidi"/>
+                <w:color w:val="000000" w:themeColor="text1"/>
+              </w:rPr>
+              <w:t>taakverdeling</w:t>
+            </w:r>
+            <w:proofErr w:type="spellEnd"/>
+            <w:r>
+              <w:rPr>
+                <w:rFonts w:eastAsiaTheme="majorEastAsia" w:cstheme="majorBidi"/>
+                <w:color w:val="000000" w:themeColor="text1"/>
+              </w:rPr>
+              <w:t xml:space="preserve"> </w:t>
+            </w:r>
+            <w:proofErr w:type="spellStart"/>
+            <w:r>
+              <w:rPr>
+                <w:rFonts w:eastAsiaTheme="majorEastAsia" w:cstheme="majorBidi"/>
+                <w:color w:val="000000" w:themeColor="text1"/>
+              </w:rPr>
+              <w:t>te</w:t>
+            </w:r>
+            <w:proofErr w:type="spellEnd"/>
+            <w:r>
+              <w:rPr>
+                <w:rFonts w:eastAsiaTheme="majorEastAsia" w:cstheme="majorBidi"/>
+                <w:color w:val="000000" w:themeColor="text1"/>
+              </w:rPr>
+              <w:t xml:space="preserve"> </w:t>
+            </w:r>
+            <w:proofErr w:type="spellStart"/>
+            <w:r>
+              <w:rPr>
+                <w:rFonts w:eastAsiaTheme="majorEastAsia" w:cstheme="majorBidi"/>
+                <w:color w:val="000000" w:themeColor="text1"/>
+              </w:rPr>
+              <w:t>maken</w:t>
+            </w:r>
+            <w:proofErr w:type="spellEnd"/>
+            <w:r>
+              <w:rPr>
+                <w:rFonts w:eastAsiaTheme="majorEastAsia" w:cstheme="majorBidi"/>
+                <w:color w:val="000000" w:themeColor="text1"/>
+              </w:rPr>
+              <w:t>.</w:t>
+            </w:r>
           </w:p>
         </w:tc>
       </w:tr>
@@ -1828,6 +1986,16 @@
                 <w:lang w:val="nl-NL"/>
               </w:rPr>
             </w:pPr>
+            <w:r>
+              <w:rPr>
+                <w:rFonts w:eastAsiaTheme="majorEastAsia" w:cstheme="majorBidi"/>
+                <w:color w:val="000000" w:themeColor="text1"/>
+                <w:lang w:val="nl-NL"/>
+              </w:rPr>
+              <w:t>Een goede taakverdeling is erg belangrijk.</w:t>
+            </w:r>
+            <w:bookmarkStart w:id="0" w:name="_GoBack"/>
+            <w:bookmarkEnd w:id="0"/>
           </w:p>
         </w:tc>
       </w:tr>
@@ -3044,7 +3212,7 @@
       </w:pPr>
     </w:pPrDefault>
   </w:docDefaults>
-  <w:latentStyles w:defLockedState="0" w:defUIPriority="99" w:defSemiHidden="0" w:defUnhideWhenUsed="0" w:defQFormat="0" w:count="377">
+  <w:latentStyles w:defLockedState="0" w:defUIPriority="99" w:defSemiHidden="0" w:defUnhideWhenUsed="0" w:defQFormat="0" w:count="376">
     <w:lsdException w:name="Normal" w:uiPriority="0" w:qFormat="1"/>
     <w:lsdException w:name="heading 1" w:uiPriority="9" w:qFormat="1"/>
     <w:lsdException w:name="heading 2" w:semiHidden="1" w:uiPriority="9" w:unhideWhenUsed="1" w:qFormat="1"/>
@@ -3199,7 +3367,7 @@
     <w:lsdException w:name="Table Web 2" w:semiHidden="1" w:unhideWhenUsed="1"/>
     <w:lsdException w:name="Table Web 3" w:semiHidden="1" w:unhideWhenUsed="1"/>
     <w:lsdException w:name="Balloon Text" w:semiHidden="1" w:unhideWhenUsed="1"/>
-    <w:lsdException w:name="Table Grid" w:semiHidden="1" w:uiPriority="59" w:unhideWhenUsed="1"/>
+    <w:lsdException w:name="Table Grid" w:uiPriority="59"/>
     <w:lsdException w:name="Table Theme" w:semiHidden="1" w:unhideWhenUsed="1"/>
     <w:lsdException w:name="Placeholder Text" w:semiHidden="1"/>
     <w:lsdException w:name="No Spacing" w:uiPriority="1" w:qFormat="1"/>
@@ -3421,7 +3589,6 @@
     <w:lsdException w:name="Hashtag" w:semiHidden="1" w:unhideWhenUsed="1"/>
     <w:lsdException w:name="Unresolved Mention" w:semiHidden="1" w:unhideWhenUsed="1"/>
     <w:lsdException w:name="Smart Link" w:semiHidden="1" w:unhideWhenUsed="1"/>
-    <w:lsdException w:name="Smart Link Error" w:semiHidden="1" w:unhideWhenUsed="1"/>
   </w:latentStyles>
   <w:style w:type="paragraph" w:default="1" w:styleId="Standaard">
     <w:name w:val="Normal"/>
@@ -3925,14 +4092,14 @@
     <w:charset w:val="00"/>
     <w:family w:val="swiss"/>
     <w:pitch w:val="variable"/>
-    <w:sig w:usb0="E0002AFF" w:usb1="C000247B" w:usb2="00000009" w:usb3="00000000" w:csb0="000001FF" w:csb1="00000000"/>
+    <w:sig w:usb0="E4002EFF" w:usb1="C000247B" w:usb2="00000009" w:usb3="00000000" w:csb0="000001FF" w:csb1="00000000"/>
   </w:font>
   <w:font w:name="Calibri Light">
     <w:panose1 w:val="020F0302020204030204"/>
     <w:charset w:val="00"/>
     <w:family w:val="swiss"/>
     <w:pitch w:val="variable"/>
-    <w:sig w:usb0="E0002AFF" w:usb1="C000247B" w:usb2="00000009" w:usb3="00000000" w:csb0="000001FF" w:csb1="00000000"/>
+    <w:sig w:usb0="E4002EFF" w:usb1="C000247B" w:usb2="00000009" w:usb3="00000000" w:csb0="000001FF" w:csb1="00000000"/>
   </w:font>
   <w:font w:name="Segoe UI">
     <w:panose1 w:val="020B0502040204020203"/>
@@ -3972,6 +4139,7 @@
     <w:rsid w:val="00122361"/>
     <w:rsid w:val="001909EB"/>
     <w:rsid w:val="001A2D3B"/>
+    <w:rsid w:val="00212A7C"/>
     <w:rsid w:val="002A5007"/>
     <w:rsid w:val="002E4E65"/>
     <w:rsid w:val="0035797C"/>
@@ -3985,6 +4153,7 @@
     <w:rsid w:val="007E203D"/>
     <w:rsid w:val="0080047A"/>
     <w:rsid w:val="00815943"/>
+    <w:rsid w:val="00832636"/>
     <w:rsid w:val="008B3EAB"/>
     <w:rsid w:val="008F4F41"/>
     <w:rsid w:val="00932DCE"/>
@@ -4038,7 +4207,7 @@
       </w:pPr>
     </w:pPrDefault>
   </w:docDefaults>
-  <w:latentStyles w:defLockedState="0" w:defUIPriority="99" w:defSemiHidden="0" w:defUnhideWhenUsed="0" w:defQFormat="0" w:count="377">
+  <w:latentStyles w:defLockedState="0" w:defUIPriority="99" w:defSemiHidden="0" w:defUnhideWhenUsed="0" w:defQFormat="0" w:count="376">
     <w:lsdException w:name="Normal" w:uiPriority="0" w:qFormat="1"/>
     <w:lsdException w:name="heading 1" w:uiPriority="9" w:qFormat="1"/>
     <w:lsdException w:name="heading 2" w:semiHidden="1" w:uiPriority="9" w:unhideWhenUsed="1" w:qFormat="1"/>
@@ -4193,7 +4362,7 @@
     <w:lsdException w:name="Table Web 2" w:semiHidden="1" w:unhideWhenUsed="1"/>
     <w:lsdException w:name="Table Web 3" w:semiHidden="1" w:unhideWhenUsed="1"/>
     <w:lsdException w:name="Balloon Text" w:semiHidden="1" w:unhideWhenUsed="1"/>
-    <w:lsdException w:name="Table Grid" w:semiHidden="1" w:uiPriority="39" w:unhideWhenUsed="1"/>
+    <w:lsdException w:name="Table Grid" w:uiPriority="39"/>
     <w:lsdException w:name="Table Theme" w:semiHidden="1" w:unhideWhenUsed="1"/>
     <w:lsdException w:name="Placeholder Text" w:semiHidden="1"/>
     <w:lsdException w:name="No Spacing" w:uiPriority="1" w:qFormat="1"/>
@@ -4415,7 +4584,6 @@
     <w:lsdException w:name="Hashtag" w:semiHidden="1" w:unhideWhenUsed="1"/>
     <w:lsdException w:name="Unresolved Mention" w:semiHidden="1" w:unhideWhenUsed="1"/>
     <w:lsdException w:name="Smart Link" w:semiHidden="1" w:unhideWhenUsed="1"/>
-    <w:lsdException w:name="Smart Link Error" w:semiHidden="1" w:unhideWhenUsed="1"/>
   </w:latentStyles>
   <w:style w:type="paragraph" w:default="1" w:styleId="Standaard">
     <w:name w:val="Normal"/>
@@ -6957,15 +7125,6 @@
 </file>
 
 <file path=customXml/item2.xml><?xml version="1.0" encoding="utf-8"?>
-<?mso-contentType ?>
-<FormTemplates xmlns="http://schemas.microsoft.com/sharepoint/v3/contenttype/forms">
-  <Display>DocumentLibraryForm</Display>
-  <Edit>DocumentLibraryForm</Edit>
-  <New>DocumentLibraryForm</New>
-</FormTemplates>
-</file>
-
-<file path=customXml/item3.xml><?xml version="1.0" encoding="utf-8"?>
 <ct:contentTypeSchema xmlns:ct="http://schemas.microsoft.com/office/2006/metadata/contentType" xmlns:ma="http://schemas.microsoft.com/office/2006/metadata/properties/metaAttributes" ct:_="" ma:_="" ma:contentTypeName="Document" ma:contentTypeID="0x01010031DCE2413392E94399C66D8B3C6C85EE" ma:contentTypeVersion="13" ma:contentTypeDescription="Een nieuw document maken." ma:contentTypeScope="" ma:versionID="e39e5be6c3b6c984bf8187e86b359ac0">
   <xsd:schema xmlns:xsd="http://www.w3.org/2001/XMLSchema" xmlns:xs="http://www.w3.org/2001/XMLSchema" xmlns:p="http://schemas.microsoft.com/office/2006/metadata/properties" xmlns:ns1="http://schemas.microsoft.com/sharepoint/v3" xmlns:ns2="e7647ff1-e2f7-42a1-a68c-3c96587cf758" xmlns:ns3="7178be8b-d0ef-4995-97d9-396f4bad9a56" targetNamespace="http://schemas.microsoft.com/office/2006/metadata/properties" ma:root="true" ma:fieldsID="4ced390a3fc2668719c5d57d8ce08db4" ns1:_="" ns2:_="" ns3:_="">
     <xsd:import namespace="http://schemas.microsoft.com/sharepoint/v3"/>
@@ -7191,6 +7350,15 @@
 </ct:contentTypeSchema>
 </file>
 
+<file path=customXml/item3.xml><?xml version="1.0" encoding="utf-8"?>
+<?mso-contentType ?>
+<FormTemplates xmlns="http://schemas.microsoft.com/sharepoint/v3/contenttype/forms">
+  <Display>DocumentLibraryForm</Display>
+  <Edit>DocumentLibraryForm</Edit>
+  <New>DocumentLibraryForm</New>
+</FormTemplates>
+</file>
+
 <file path=customXml/item4.xml><?xml version="1.0" encoding="utf-8"?>
 <b:Sources xmlns:b="http://schemas.openxmlformats.org/officeDocument/2006/bibliography" xmlns="http://schemas.openxmlformats.org/officeDocument/2006/bibliography" SelectedStyle="\APASixthEditionOfficeOnline.xsl" StyleName="APA" Version="6"/>
 </file>
@@ -7207,14 +7375,6 @@
 </file>
 
 <file path=customXml/itemProps2.xml><?xml version="1.0" encoding="utf-8"?>
-<ds:datastoreItem xmlns:ds="http://schemas.openxmlformats.org/officeDocument/2006/customXml" ds:itemID="{84A50A0B-A908-4227-8994-039F58B9A2EC}">
-  <ds:schemaRefs>
-    <ds:schemaRef ds:uri="http://schemas.microsoft.com/sharepoint/v3/contenttype/forms"/>
-  </ds:schemaRefs>
-</ds:datastoreItem>
-</file>
-
-<file path=customXml/itemProps3.xml><?xml version="1.0" encoding="utf-8"?>
 <ds:datastoreItem xmlns:ds="http://schemas.openxmlformats.org/officeDocument/2006/customXml" ds:itemID="{ADF3B166-BBF4-45C2-B5EA-261131A623DE}">
   <ds:schemaRefs>
     <ds:schemaRef ds:uri="http://schemas.microsoft.com/office/2006/metadata/contentType"/>
@@ -7234,8 +7394,16 @@
 </ds:datastoreItem>
 </file>
 
+<file path=customXml/itemProps3.xml><?xml version="1.0" encoding="utf-8"?>
+<ds:datastoreItem xmlns:ds="http://schemas.openxmlformats.org/officeDocument/2006/customXml" ds:itemID="{84A50A0B-A908-4227-8994-039F58B9A2EC}">
+  <ds:schemaRefs>
+    <ds:schemaRef ds:uri="http://schemas.microsoft.com/sharepoint/v3/contenttype/forms"/>
+  </ds:schemaRefs>
+</ds:datastoreItem>
+</file>
+
 <file path=customXml/itemProps4.xml><?xml version="1.0" encoding="utf-8"?>
-<ds:datastoreItem xmlns:ds="http://schemas.openxmlformats.org/officeDocument/2006/customXml" ds:itemID="{0C96EA40-E68F-4F6C-9A9D-AD837CCFCAB2}">
+<ds:datastoreItem xmlns:ds="http://schemas.openxmlformats.org/officeDocument/2006/customXml" ds:itemID="{7FF72DC1-09E0-44E2-88B0-3F4FF9AB9273}">
   <ds:schemaRefs>
     <ds:schemaRef ds:uri="http://schemas.openxmlformats.org/officeDocument/2006/bibliography"/>
   </ds:schemaRefs>
